--- a/104 docker compose.docx
+++ b/104 docker compose.docx
@@ -2008,6 +2008,26 @@
         </w:tc>
       </w:tr>
     </w:tbl>
+    <w:p>
+      <w:pPr>
+        <w:rPr/>
+      </w:pPr>
+      <w:r>
+        <w:rPr>
+          <w:rtl w:val="0"/>
+        </w:rPr>
+      </w:r>
+    </w:p>
+    <w:p>
+      <w:pPr>
+        <w:rPr/>
+      </w:pPr>
+      <w:r>
+        <w:rPr>
+          <w:rtl w:val="0"/>
+        </w:rPr>
+      </w:r>
+    </w:p>
     <w:p>
       <w:pPr>
         <w:rPr/>
